--- a/PruebasFrontend.docx
+++ b/PruebasFrontend.docx
@@ -18,39 +18,28 @@
           <w:sz w:val="36"/>
           <w:szCs w:val="36"/>
         </w:rPr>
-        <w:t xml:space="preserve">Pruebas: </w:t>
+        <w:t>Visualización del frontend con la tabla denuncias.</w:t>
       </w:r>
     </w:p>
     <w:p>
       <w:pPr>
+        <w:tabs>
+          <w:tab w:val="left" w:pos="1942"/>
+        </w:tabs>
         <w:rPr>
-          <w:b/>
-          <w:bCs/>
-          <w:noProof/>
-          <w:sz w:val="36"/>
-          <w:szCs w:val="36"/>
+          <w:sz w:val="28"/>
+          <w:szCs w:val="28"/>
         </w:rPr>
       </w:pPr>
       <w:r>
         <w:rPr>
-          <w:b/>
-          <w:bCs/>
-          <w:noProof/>
-          <w:sz w:val="36"/>
-          <w:szCs w:val="36"/>
-        </w:rPr>
-        <w:t>Diagrama UML generado a partir de ingenieria inversa.</w:t>
-      </w:r>
-    </w:p>
-    <w:p>
-      <w:r>
-        <w:rPr>
           <w:noProof/>
         </w:rPr>
+        <w:lastRenderedPageBreak/>
         <w:drawing>
-          <wp:inline distT="0" distB="0" distL="0" distR="0" wp14:anchorId="37A4A078" wp14:editId="024E93E7">
-            <wp:extent cx="5272644" cy="3350611"/>
-            <wp:effectExtent l="0" t="0" r="4445" b="2540"/>
+          <wp:inline distT="0" distB="0" distL="0" distR="0" wp14:anchorId="55CFBA0C" wp14:editId="4B8AEF1A">
+            <wp:extent cx="5400040" cy="3035935"/>
+            <wp:effectExtent l="0" t="0" r="0" b="0"/>
             <wp:docPr id="1" name="Imagen 1"/>
             <wp:cNvGraphicFramePr>
               <a:graphicFrameLocks xmlns:a="http://schemas.openxmlformats.org/drawingml/2006/main" noChangeAspect="1"/>
@@ -62,524 +51,8 @@
                     <pic:cNvPr id="1" name=""/>
                     <pic:cNvPicPr/>
                   </pic:nvPicPr>
-                  <pic:blipFill rotWithShape="1">
+                  <pic:blipFill>
                     <a:blip r:embed="rId4"/>
-                    <a:srcRect l="23531" t="17217" r="6538" b="3740"/>
-                    <a:stretch/>
-                  </pic:blipFill>
-                  <pic:spPr bwMode="auto">
-                    <a:xfrm>
-                      <a:off x="0" y="0"/>
-                      <a:ext cx="5281512" cy="3356247"/>
-                    </a:xfrm>
-                    <a:prstGeom prst="rect">
-                      <a:avLst/>
-                    </a:prstGeom>
-                    <a:ln>
-                      <a:noFill/>
-                    </a:ln>
-                    <a:extLst>
-                      <a:ext uri="{53640926-AAD7-44D8-BBD7-CCE9431645EC}">
-                        <a14:shadowObscured xmlns:a14="http://schemas.microsoft.com/office/drawing/2010/main"/>
-                      </a:ext>
-                    </a:extLst>
-                  </pic:spPr>
-                </pic:pic>
-              </a:graphicData>
-            </a:graphic>
-          </wp:inline>
-        </w:drawing>
-      </w:r>
-    </w:p>
-    <w:p>
-      <w:pPr>
-        <w:rPr>
-          <w:b/>
-          <w:bCs/>
-          <w:sz w:val="32"/>
-          <w:szCs w:val="32"/>
-        </w:rPr>
-      </w:pPr>
-      <w:r>
-        <w:rPr>
-          <w:b/>
-          <w:bCs/>
-          <w:noProof/>
-          <w:sz w:val="32"/>
-          <w:szCs w:val="32"/>
-        </w:rPr>
-        <w:drawing>
-          <wp:anchor distT="0" distB="0" distL="114300" distR="114300" simplePos="0" relativeHeight="251658240" behindDoc="0" locked="0" layoutInCell="1" allowOverlap="1" wp14:anchorId="6BBBBC69" wp14:editId="1CAF448B">
-            <wp:simplePos x="0" y="0"/>
-            <wp:positionH relativeFrom="margin">
-              <wp:align>left</wp:align>
-            </wp:positionH>
-            <wp:positionV relativeFrom="paragraph">
-              <wp:posOffset>3173804</wp:posOffset>
-            </wp:positionV>
-            <wp:extent cx="5400040" cy="1670050"/>
-            <wp:effectExtent l="0" t="0" r="0" b="6350"/>
-            <wp:wrapSquare wrapText="bothSides"/>
-            <wp:docPr id="3" name="Imagen 3"/>
-            <wp:cNvGraphicFramePr>
-              <a:graphicFrameLocks xmlns:a="http://schemas.openxmlformats.org/drawingml/2006/main" noChangeAspect="1"/>
-            </wp:cNvGraphicFramePr>
-            <a:graphic xmlns:a="http://schemas.openxmlformats.org/drawingml/2006/main">
-              <a:graphicData uri="http://schemas.openxmlformats.org/drawingml/2006/picture">
-                <pic:pic xmlns:pic="http://schemas.openxmlformats.org/drawingml/2006/picture">
-                  <pic:nvPicPr>
-                    <pic:cNvPr id="1" name=""/>
-                    <pic:cNvPicPr/>
-                  </pic:nvPicPr>
-                  <pic:blipFill rotWithShape="1">
-                    <a:blip r:embed="rId5" cstate="print">
-                      <a:extLst>
-                        <a:ext uri="{28A0092B-C50C-407E-A947-70E740481C1C}">
-                          <a14:useLocalDpi xmlns:a14="http://schemas.microsoft.com/office/drawing/2010/main" val="0"/>
-                        </a:ext>
-                      </a:extLst>
-                    </a:blip>
-                    <a:srcRect t="44983"/>
-                    <a:stretch/>
-                  </pic:blipFill>
-                  <pic:spPr bwMode="auto">
-                    <a:xfrm>
-                      <a:off x="0" y="0"/>
-                      <a:ext cx="5400040" cy="1670050"/>
-                    </a:xfrm>
-                    <a:prstGeom prst="rect">
-                      <a:avLst/>
-                    </a:prstGeom>
-                    <a:ln>
-                      <a:noFill/>
-                    </a:ln>
-                    <a:extLst>
-                      <a:ext uri="{53640926-AAD7-44D8-BBD7-CCE9431645EC}">
-                        <a14:shadowObscured xmlns:a14="http://schemas.microsoft.com/office/drawing/2010/main"/>
-                      </a:ext>
-                    </a:extLst>
-                  </pic:spPr>
-                </pic:pic>
-              </a:graphicData>
-            </a:graphic>
-            <wp14:sizeRelH relativeFrom="page">
-              <wp14:pctWidth>0</wp14:pctWidth>
-            </wp14:sizeRelH>
-            <wp14:sizeRelV relativeFrom="page">
-              <wp14:pctHeight>0</wp14:pctHeight>
-            </wp14:sizeRelV>
-          </wp:anchor>
-        </w:drawing>
-      </w:r>
-      <w:r>
-        <w:rPr>
-          <w:b/>
-          <w:bCs/>
-          <w:noProof/>
-          <w:sz w:val="32"/>
-          <w:szCs w:val="32"/>
-        </w:rPr>
-        <w:drawing>
-          <wp:anchor distT="0" distB="0" distL="114300" distR="114300" simplePos="0" relativeHeight="251659264" behindDoc="0" locked="0" layoutInCell="1" allowOverlap="1" wp14:anchorId="061D1629" wp14:editId="2BA4E26C">
-            <wp:simplePos x="0" y="0"/>
-            <wp:positionH relativeFrom="margin">
-              <wp:align>left</wp:align>
-            </wp:positionH>
-            <wp:positionV relativeFrom="paragraph">
-              <wp:posOffset>265947</wp:posOffset>
-            </wp:positionV>
-            <wp:extent cx="5400040" cy="3035935"/>
-            <wp:effectExtent l="0" t="0" r="0" b="0"/>
-            <wp:wrapSquare wrapText="bothSides"/>
-            <wp:docPr id="2" name="Imagen 2"/>
-            <wp:cNvGraphicFramePr>
-              <a:graphicFrameLocks xmlns:a="http://schemas.openxmlformats.org/drawingml/2006/main" noChangeAspect="1"/>
-            </wp:cNvGraphicFramePr>
-            <a:graphic xmlns:a="http://schemas.openxmlformats.org/drawingml/2006/main">
-              <a:graphicData uri="http://schemas.openxmlformats.org/drawingml/2006/picture">
-                <pic:pic xmlns:pic="http://schemas.openxmlformats.org/drawingml/2006/picture">
-                  <pic:nvPicPr>
-                    <pic:cNvPr id="1" name=""/>
-                    <pic:cNvPicPr/>
-                  </pic:nvPicPr>
-                  <pic:blipFill>
-                    <a:blip r:embed="rId6" cstate="print">
-                      <a:extLst>
-                        <a:ext uri="{28A0092B-C50C-407E-A947-70E740481C1C}">
-                          <a14:useLocalDpi xmlns:a14="http://schemas.microsoft.com/office/drawing/2010/main" val="0"/>
-                        </a:ext>
-                      </a:extLst>
-                    </a:blip>
-                    <a:stretch>
-                      <a:fillRect/>
-                    </a:stretch>
-                  </pic:blipFill>
-                  <pic:spPr>
-                    <a:xfrm>
-                      <a:off x="0" y="0"/>
-                      <a:ext cx="5400040" cy="3035935"/>
-                    </a:xfrm>
-                    <a:prstGeom prst="rect">
-                      <a:avLst/>
-                    </a:prstGeom>
-                  </pic:spPr>
-                </pic:pic>
-              </a:graphicData>
-            </a:graphic>
-          </wp:anchor>
-        </w:drawing>
-      </w:r>
-      <w:r>
-        <w:rPr>
-          <w:b/>
-          <w:bCs/>
-          <w:sz w:val="32"/>
-          <w:szCs w:val="32"/>
-        </w:rPr>
-        <w:t xml:space="preserve">Código en Django generador de las tablas: </w:t>
-      </w:r>
-    </w:p>
-    <w:p>
-      <w:pPr>
-        <w:rPr>
-          <w:b/>
-          <w:bCs/>
-          <w:noProof/>
-          <w:sz w:val="32"/>
-          <w:szCs w:val="32"/>
-        </w:rPr>
-      </w:pPr>
-      <w:r>
-        <w:rPr>
-          <w:b/>
-          <w:bCs/>
-          <w:noProof/>
-          <w:sz w:val="32"/>
-          <w:szCs w:val="32"/>
-        </w:rPr>
-        <w:lastRenderedPageBreak/>
-        <w:t xml:space="preserve">Formularios en codigo </w:t>
-      </w:r>
-    </w:p>
-    <w:p>
-      <w:pPr>
-        <w:rPr>
-          <w:b/>
-          <w:bCs/>
-          <w:noProof/>
-          <w:sz w:val="32"/>
-          <w:szCs w:val="32"/>
-        </w:rPr>
-      </w:pPr>
-      <w:r>
-        <w:rPr>
-          <w:noProof/>
-        </w:rPr>
-        <w:drawing>
-          <wp:inline distT="0" distB="0" distL="0" distR="0" wp14:anchorId="01F8AFA9" wp14:editId="19E60A74">
-            <wp:extent cx="5400040" cy="3035935"/>
-            <wp:effectExtent l="0" t="0" r="0" b="0"/>
-            <wp:docPr id="14" name="Imagen 14"/>
-            <wp:cNvGraphicFramePr>
-              <a:graphicFrameLocks xmlns:a="http://schemas.openxmlformats.org/drawingml/2006/main" noChangeAspect="1"/>
-            </wp:cNvGraphicFramePr>
-            <a:graphic xmlns:a="http://schemas.openxmlformats.org/drawingml/2006/main">
-              <a:graphicData uri="http://schemas.openxmlformats.org/drawingml/2006/picture">
-                <pic:pic xmlns:pic="http://schemas.openxmlformats.org/drawingml/2006/picture">
-                  <pic:nvPicPr>
-                    <pic:cNvPr id="1" name=""/>
-                    <pic:cNvPicPr/>
-                  </pic:nvPicPr>
-                  <pic:blipFill>
-                    <a:blip r:embed="rId7"/>
-                    <a:stretch>
-                      <a:fillRect/>
-                    </a:stretch>
-                  </pic:blipFill>
-                  <pic:spPr>
-                    <a:xfrm>
-                      <a:off x="0" y="0"/>
-                      <a:ext cx="5400040" cy="3035935"/>
-                    </a:xfrm>
-                    <a:prstGeom prst="rect">
-                      <a:avLst/>
-                    </a:prstGeom>
-                  </pic:spPr>
-                </pic:pic>
-              </a:graphicData>
-            </a:graphic>
-          </wp:inline>
-        </w:drawing>
-      </w:r>
-    </w:p>
-    <w:p>
-      <w:pPr>
-        <w:rPr>
-          <w:b/>
-          <w:bCs/>
-          <w:noProof/>
-          <w:sz w:val="32"/>
-          <w:szCs w:val="32"/>
-        </w:rPr>
-      </w:pPr>
-    </w:p>
-    <w:p>
-      <w:pPr>
-        <w:rPr>
-          <w:b/>
-          <w:bCs/>
-          <w:noProof/>
-          <w:sz w:val="32"/>
-          <w:szCs w:val="32"/>
-        </w:rPr>
-      </w:pPr>
-      <w:r>
-        <w:rPr>
-          <w:b/>
-          <w:bCs/>
-          <w:noProof/>
-          <w:sz w:val="32"/>
-          <w:szCs w:val="32"/>
-        </w:rPr>
-        <w:t xml:space="preserve">Formularios en las clase </w:t>
-      </w:r>
-    </w:p>
-    <w:p>
-      <w:pPr>
-        <w:rPr>
-          <w:b/>
-          <w:bCs/>
-          <w:noProof/>
-          <w:sz w:val="32"/>
-          <w:szCs w:val="32"/>
-          <w:u w:val="single"/>
-        </w:rPr>
-      </w:pPr>
-      <w:r>
-        <w:rPr>
-          <w:noProof/>
-        </w:rPr>
-        <w:drawing>
-          <wp:inline distT="0" distB="0" distL="0" distR="0" wp14:anchorId="54C01C7D" wp14:editId="1A1D5AF5">
-            <wp:extent cx="5400040" cy="3035935"/>
-            <wp:effectExtent l="0" t="0" r="0" b="0"/>
-            <wp:docPr id="16" name="Imagen 16"/>
-            <wp:cNvGraphicFramePr>
-              <a:graphicFrameLocks xmlns:a="http://schemas.openxmlformats.org/drawingml/2006/main" noChangeAspect="1"/>
-            </wp:cNvGraphicFramePr>
-            <a:graphic xmlns:a="http://schemas.openxmlformats.org/drawingml/2006/main">
-              <a:graphicData uri="http://schemas.openxmlformats.org/drawingml/2006/picture">
-                <pic:pic xmlns:pic="http://schemas.openxmlformats.org/drawingml/2006/picture">
-                  <pic:nvPicPr>
-                    <pic:cNvPr id="1" name=""/>
-                    <pic:cNvPicPr/>
-                  </pic:nvPicPr>
-                  <pic:blipFill>
-                    <a:blip r:embed="rId8"/>
-                    <a:stretch>
-                      <a:fillRect/>
-                    </a:stretch>
-                  </pic:blipFill>
-                  <pic:spPr>
-                    <a:xfrm>
-                      <a:off x="0" y="0"/>
-                      <a:ext cx="5400040" cy="3035935"/>
-                    </a:xfrm>
-                    <a:prstGeom prst="rect">
-                      <a:avLst/>
-                    </a:prstGeom>
-                  </pic:spPr>
-                </pic:pic>
-              </a:graphicData>
-            </a:graphic>
-          </wp:inline>
-        </w:drawing>
-      </w:r>
-    </w:p>
-    <w:p>
-      <w:pPr>
-        <w:rPr>
-          <w:b/>
-          <w:bCs/>
-          <w:noProof/>
-          <w:sz w:val="32"/>
-          <w:szCs w:val="32"/>
-        </w:rPr>
-      </w:pPr>
-    </w:p>
-    <w:p>
-      <w:pPr>
-        <w:rPr>
-          <w:b/>
-          <w:bCs/>
-          <w:noProof/>
-          <w:sz w:val="32"/>
-          <w:szCs w:val="32"/>
-        </w:rPr>
-      </w:pPr>
-    </w:p>
-    <w:p>
-      <w:pPr>
-        <w:rPr>
-          <w:b/>
-          <w:bCs/>
-          <w:noProof/>
-          <w:sz w:val="32"/>
-          <w:szCs w:val="32"/>
-        </w:rPr>
-      </w:pPr>
-    </w:p>
-    <w:p>
-      <w:pPr>
-        <w:rPr>
-          <w:b/>
-          <w:bCs/>
-          <w:noProof/>
-          <w:sz w:val="32"/>
-          <w:szCs w:val="32"/>
-        </w:rPr>
-      </w:pPr>
-    </w:p>
-    <w:p>
-      <w:pPr>
-        <w:rPr>
-          <w:b/>
-          <w:bCs/>
-          <w:noProof/>
-          <w:sz w:val="32"/>
-          <w:szCs w:val="32"/>
-        </w:rPr>
-      </w:pPr>
-      <w:r>
-        <w:rPr>
-          <w:b/>
-          <w:bCs/>
-          <w:noProof/>
-          <w:sz w:val="32"/>
-          <w:szCs w:val="32"/>
-        </w:rPr>
-        <w:lastRenderedPageBreak/>
-        <w:t xml:space="preserve">Formularios </w:t>
-      </w:r>
-      <w:r>
-        <w:rPr>
-          <w:b/>
-          <w:bCs/>
-          <w:noProof/>
-          <w:sz w:val="32"/>
-          <w:szCs w:val="32"/>
-        </w:rPr>
-        <w:t>en la web</w:t>
-      </w:r>
-    </w:p>
-    <w:p>
-      <w:r>
-        <w:rPr>
-          <w:noProof/>
-        </w:rPr>
-        <w:drawing>
-          <wp:inline distT="0" distB="0" distL="0" distR="0" wp14:anchorId="36CB2847" wp14:editId="636AD1CF">
-            <wp:extent cx="5400040" cy="3035935"/>
-            <wp:effectExtent l="0" t="0" r="0" b="0"/>
-            <wp:docPr id="9" name="Imagen 9"/>
-            <wp:cNvGraphicFramePr>
-              <a:graphicFrameLocks xmlns:a="http://schemas.openxmlformats.org/drawingml/2006/main" noChangeAspect="1"/>
-            </wp:cNvGraphicFramePr>
-            <a:graphic xmlns:a="http://schemas.openxmlformats.org/drawingml/2006/main">
-              <a:graphicData uri="http://schemas.openxmlformats.org/drawingml/2006/picture">
-                <pic:pic xmlns:pic="http://schemas.openxmlformats.org/drawingml/2006/picture">
-                  <pic:nvPicPr>
-                    <pic:cNvPr id="1" name=""/>
-                    <pic:cNvPicPr/>
-                  </pic:nvPicPr>
-                  <pic:blipFill>
-                    <a:blip r:embed="rId9"/>
-                    <a:stretch>
-                      <a:fillRect/>
-                    </a:stretch>
-                  </pic:blipFill>
-                  <pic:spPr>
-                    <a:xfrm>
-                      <a:off x="0" y="0"/>
-                      <a:ext cx="5400040" cy="3035935"/>
-                    </a:xfrm>
-                    <a:prstGeom prst="rect">
-                      <a:avLst/>
-                    </a:prstGeom>
-                  </pic:spPr>
-                </pic:pic>
-              </a:graphicData>
-            </a:graphic>
-          </wp:inline>
-        </w:drawing>
-      </w:r>
-    </w:p>
-    <w:p/>
-    <w:p>
-      <w:r>
-        <w:rPr>
-          <w:noProof/>
-        </w:rPr>
-        <w:drawing>
-          <wp:inline distT="0" distB="0" distL="0" distR="0" wp14:anchorId="54288F2C" wp14:editId="4A0E8484">
-            <wp:extent cx="5400040" cy="3035935"/>
-            <wp:effectExtent l="0" t="0" r="0" b="0"/>
-            <wp:docPr id="10" name="Imagen 10"/>
-            <wp:cNvGraphicFramePr>
-              <a:graphicFrameLocks xmlns:a="http://schemas.openxmlformats.org/drawingml/2006/main" noChangeAspect="1"/>
-            </wp:cNvGraphicFramePr>
-            <a:graphic xmlns:a="http://schemas.openxmlformats.org/drawingml/2006/main">
-              <a:graphicData uri="http://schemas.openxmlformats.org/drawingml/2006/picture">
-                <pic:pic xmlns:pic="http://schemas.openxmlformats.org/drawingml/2006/picture">
-                  <pic:nvPicPr>
-                    <pic:cNvPr id="1" name=""/>
-                    <pic:cNvPicPr/>
-                  </pic:nvPicPr>
-                  <pic:blipFill>
-                    <a:blip r:embed="rId10"/>
-                    <a:stretch>
-                      <a:fillRect/>
-                    </a:stretch>
-                  </pic:blipFill>
-                  <pic:spPr>
-                    <a:xfrm>
-                      <a:off x="0" y="0"/>
-                      <a:ext cx="5400040" cy="3035935"/>
-                    </a:xfrm>
-                    <a:prstGeom prst="rect">
-                      <a:avLst/>
-                    </a:prstGeom>
-                  </pic:spPr>
-                </pic:pic>
-              </a:graphicData>
-            </a:graphic>
-          </wp:inline>
-        </w:drawing>
-      </w:r>
-    </w:p>
-    <w:p>
-      <w:r>
-        <w:rPr>
-          <w:noProof/>
-        </w:rPr>
-        <w:lastRenderedPageBreak/>
-        <w:drawing>
-          <wp:inline distT="0" distB="0" distL="0" distR="0" wp14:anchorId="4E12EB0B" wp14:editId="075B70C0">
-            <wp:extent cx="5400040" cy="3035935"/>
-            <wp:effectExtent l="0" t="0" r="0" b="0"/>
-            <wp:docPr id="12" name="Imagen 12"/>
-            <wp:cNvGraphicFramePr>
-              <a:graphicFrameLocks xmlns:a="http://schemas.openxmlformats.org/drawingml/2006/main" noChangeAspect="1"/>
-            </wp:cNvGraphicFramePr>
-            <a:graphic xmlns:a="http://schemas.openxmlformats.org/drawingml/2006/main">
-              <a:graphicData uri="http://schemas.openxmlformats.org/drawingml/2006/picture">
-                <pic:pic xmlns:pic="http://schemas.openxmlformats.org/drawingml/2006/picture">
-                  <pic:nvPicPr>
-                    <pic:cNvPr id="1" name=""/>
-                    <pic:cNvPicPr/>
-                  </pic:nvPicPr>
-                  <pic:blipFill>
-                    <a:blip r:embed="rId11"/>
                     <a:stretch>
                       <a:fillRect/>
                     </a:stretch>
@@ -604,10 +77,10 @@
           <w:noProof/>
         </w:rPr>
         <w:drawing>
-          <wp:inline distT="0" distB="0" distL="0" distR="0" wp14:anchorId="1CDC9240" wp14:editId="7F9EA7F3">
+          <wp:inline distT="0" distB="0" distL="0" distR="0" wp14:anchorId="4372F9A4" wp14:editId="5C2EF9F9">
             <wp:extent cx="5400040" cy="3035935"/>
             <wp:effectExtent l="0" t="0" r="0" b="0"/>
-            <wp:docPr id="13" name="Imagen 13"/>
+            <wp:docPr id="5" name="Imagen 5"/>
             <wp:cNvGraphicFramePr>
               <a:graphicFrameLocks xmlns:a="http://schemas.openxmlformats.org/drawingml/2006/main" noChangeAspect="1"/>
             </wp:cNvGraphicFramePr>
@@ -619,7 +92,7 @@
                     <pic:cNvPicPr/>
                   </pic:nvPicPr>
                   <pic:blipFill>
-                    <a:blip r:embed="rId12"/>
+                    <a:blip r:embed="rId5"/>
                     <a:stretch>
                       <a:fillRect/>
                     </a:stretch>
@@ -645,10 +118,10 @@
         </w:rPr>
         <w:lastRenderedPageBreak/>
         <w:drawing>
-          <wp:inline distT="0" distB="0" distL="0" distR="0" wp14:anchorId="412FDF6B" wp14:editId="5B0CDA6C">
+          <wp:inline distT="0" distB="0" distL="0" distR="0" wp14:anchorId="56AAFE18" wp14:editId="0355FB0B">
             <wp:extent cx="5400040" cy="3035935"/>
             <wp:effectExtent l="0" t="0" r="0" b="0"/>
-            <wp:docPr id="11" name="Imagen 11"/>
+            <wp:docPr id="4" name="Imagen 4"/>
             <wp:cNvGraphicFramePr>
               <a:graphicFrameLocks xmlns:a="http://schemas.openxmlformats.org/drawingml/2006/main" noChangeAspect="1"/>
             </wp:cNvGraphicFramePr>
@@ -660,7 +133,7 @@
                     <pic:cNvPicPr/>
                   </pic:nvPicPr>
                   <pic:blipFill>
-                    <a:blip r:embed="rId13"/>
+                    <a:blip r:embed="rId6"/>
                     <a:stretch>
                       <a:fillRect/>
                     </a:stretch>
@@ -679,226 +152,6 @@
             </a:graphic>
           </wp:inline>
         </w:drawing>
-      </w:r>
-    </w:p>
-    <w:p>
-      <w:pPr>
-        <w:rPr>
-          <w:b/>
-          <w:bCs/>
-          <w:sz w:val="28"/>
-          <w:szCs w:val="28"/>
-        </w:rPr>
-      </w:pPr>
-    </w:p>
-    <w:p>
-      <w:pPr>
-        <w:rPr>
-          <w:b/>
-          <w:bCs/>
-          <w:sz w:val="28"/>
-          <w:szCs w:val="28"/>
-        </w:rPr>
-      </w:pPr>
-      <w:r>
-        <w:rPr>
-          <w:b/>
-          <w:bCs/>
-          <w:sz w:val="28"/>
-          <w:szCs w:val="28"/>
-        </w:rPr>
-        <w:t>La pagina una vez que manda el formulario este, redirige la pagina de denuncias en genera. Donde se pondrá un menú mas acorde</w:t>
-      </w:r>
-    </w:p>
-    <w:p>
-      <w:pPr>
-        <w:rPr>
-          <w:u w:val="single"/>
-        </w:rPr>
-      </w:pPr>
-      <w:r>
-        <w:rPr>
-          <w:noProof/>
-        </w:rPr>
-        <w:drawing>
-          <wp:inline distT="0" distB="0" distL="0" distR="0" wp14:anchorId="45599366" wp14:editId="3275AA25">
-            <wp:extent cx="5400040" cy="3035935"/>
-            <wp:effectExtent l="0" t="0" r="0" b="0"/>
-            <wp:docPr id="17" name="Imagen 17"/>
-            <wp:cNvGraphicFramePr>
-              <a:graphicFrameLocks xmlns:a="http://schemas.openxmlformats.org/drawingml/2006/main" noChangeAspect="1"/>
-            </wp:cNvGraphicFramePr>
-            <a:graphic xmlns:a="http://schemas.openxmlformats.org/drawingml/2006/main">
-              <a:graphicData uri="http://schemas.openxmlformats.org/drawingml/2006/picture">
-                <pic:pic xmlns:pic="http://schemas.openxmlformats.org/drawingml/2006/picture">
-                  <pic:nvPicPr>
-                    <pic:cNvPr id="1" name=""/>
-                    <pic:cNvPicPr/>
-                  </pic:nvPicPr>
-                  <pic:blipFill>
-                    <a:blip r:embed="rId14"/>
-                    <a:stretch>
-                      <a:fillRect/>
-                    </a:stretch>
-                  </pic:blipFill>
-                  <pic:spPr>
-                    <a:xfrm>
-                      <a:off x="0" y="0"/>
-                      <a:ext cx="5400040" cy="3035935"/>
-                    </a:xfrm>
-                    <a:prstGeom prst="rect">
-                      <a:avLst/>
-                    </a:prstGeom>
-                  </pic:spPr>
-                </pic:pic>
-              </a:graphicData>
-            </a:graphic>
-          </wp:inline>
-        </w:drawing>
-      </w:r>
-    </w:p>
-    <w:p>
-      <w:pPr>
-        <w:rPr>
-          <w:u w:val="single"/>
-        </w:rPr>
-      </w:pPr>
-    </w:p>
-    <w:p>
-      <w:pPr>
-        <w:rPr>
-          <w:u w:val="single"/>
-        </w:rPr>
-      </w:pPr>
-    </w:p>
-    <w:p>
-      <w:pPr>
-        <w:rPr>
-          <w:u w:val="single"/>
-        </w:rPr>
-      </w:pPr>
-    </w:p>
-    <w:p>
-      <w:pPr>
-        <w:rPr>
-          <w:u w:val="single"/>
-        </w:rPr>
-      </w:pPr>
-    </w:p>
-    <w:p>
-      <w:pPr>
-        <w:rPr>
-          <w:u w:val="single"/>
-        </w:rPr>
-      </w:pPr>
-    </w:p>
-    <w:p>
-      <w:pPr>
-        <w:rPr>
-          <w:u w:val="single"/>
-        </w:rPr>
-      </w:pPr>
-    </w:p>
-    <w:p>
-      <w:pPr>
-        <w:rPr>
-          <w:b/>
-          <w:bCs/>
-          <w:sz w:val="28"/>
-          <w:szCs w:val="28"/>
-          <w:u w:val="single"/>
-        </w:rPr>
-      </w:pPr>
-      <w:r>
-        <w:rPr>
-          <w:b/>
-          <w:bCs/>
-          <w:sz w:val="28"/>
-          <w:szCs w:val="28"/>
-          <w:u w:val="single"/>
-        </w:rPr>
-        <w:lastRenderedPageBreak/>
-        <w:t xml:space="preserve">Html </w:t>
-      </w:r>
-    </w:p>
-    <w:p>
-      <w:pPr>
-        <w:rPr>
-          <w:noProof/>
-        </w:rPr>
-      </w:pPr>
-      <w:r>
-        <w:rPr>
-          <w:noProof/>
-        </w:rPr>
-        <w:drawing>
-          <wp:inline distT="0" distB="0" distL="0" distR="0" wp14:anchorId="60D680A2" wp14:editId="655D5544">
-            <wp:extent cx="5400040" cy="3035935"/>
-            <wp:effectExtent l="0" t="0" r="0" b="0"/>
-            <wp:docPr id="18" name="Imagen 18"/>
-            <wp:cNvGraphicFramePr>
-              <a:graphicFrameLocks xmlns:a="http://schemas.openxmlformats.org/drawingml/2006/main" noChangeAspect="1"/>
-            </wp:cNvGraphicFramePr>
-            <a:graphic xmlns:a="http://schemas.openxmlformats.org/drawingml/2006/main">
-              <a:graphicData uri="http://schemas.openxmlformats.org/drawingml/2006/picture">
-                <pic:pic xmlns:pic="http://schemas.openxmlformats.org/drawingml/2006/picture">
-                  <pic:nvPicPr>
-                    <pic:cNvPr id="1" name=""/>
-                    <pic:cNvPicPr/>
-                  </pic:nvPicPr>
-                  <pic:blipFill>
-                    <a:blip r:embed="rId15"/>
-                    <a:stretch>
-                      <a:fillRect/>
-                    </a:stretch>
-                  </pic:blipFill>
-                  <pic:spPr>
-                    <a:xfrm>
-                      <a:off x="0" y="0"/>
-                      <a:ext cx="5400040" cy="3035935"/>
-                    </a:xfrm>
-                    <a:prstGeom prst="rect">
-                      <a:avLst/>
-                    </a:prstGeom>
-                  </pic:spPr>
-                </pic:pic>
-              </a:graphicData>
-            </a:graphic>
-          </wp:inline>
-        </w:drawing>
-      </w:r>
-    </w:p>
-    <w:p>
-      <w:pPr>
-        <w:tabs>
-          <w:tab w:val="left" w:pos="1942"/>
-        </w:tabs>
-        <w:rPr>
-          <w:noProof/>
-        </w:rPr>
-      </w:pPr>
-      <w:r>
-        <w:rPr>
-          <w:noProof/>
-        </w:rPr>
-        <w:t>Este es el prototipo de todos los forms que se presentar.</w:t>
-      </w:r>
-    </w:p>
-    <w:p>
-      <w:pPr>
-        <w:tabs>
-          <w:tab w:val="left" w:pos="1942"/>
-        </w:tabs>
-        <w:rPr>
-          <w:sz w:val="28"/>
-          <w:szCs w:val="28"/>
-        </w:rPr>
-      </w:pPr>
-      <w:r>
-        <w:rPr>
-          <w:noProof/>
-        </w:rPr>
-        <w:t>Se puede mucho mas utilizando herencia de plantailla y Css.</w:t>
       </w:r>
     </w:p>
     <w:sectPr>

--- a/PruebasFrontend.docx
+++ b/PruebasFrontend.docx
@@ -35,9 +35,8 @@
         <w:rPr>
           <w:noProof/>
         </w:rPr>
-        <w:lastRenderedPageBreak/>
         <w:drawing>
-          <wp:inline distT="0" distB="0" distL="0" distR="0" wp14:anchorId="55CFBA0C" wp14:editId="4B8AEF1A">
+          <wp:inline distT="0" distB="0" distL="0" distR="0" wp14:anchorId="4CA3F966" wp14:editId="4F194EFB">
             <wp:extent cx="5400040" cy="3035935"/>
             <wp:effectExtent l="0" t="0" r="0" b="0"/>
             <wp:docPr id="1" name="Imagen 1"/>
@@ -72,15 +71,27 @@
           </wp:inline>
         </w:drawing>
       </w:r>
+    </w:p>
+    <w:p>
+      <w:pPr>
+        <w:tabs>
+          <w:tab w:val="left" w:pos="1942"/>
+        </w:tabs>
+        <w:rPr>
+          <w:sz w:val="28"/>
+          <w:szCs w:val="28"/>
+        </w:rPr>
+      </w:pPr>
       <w:r>
         <w:rPr>
           <w:noProof/>
         </w:rPr>
+        <w:lastRenderedPageBreak/>
         <w:drawing>
-          <wp:inline distT="0" distB="0" distL="0" distR="0" wp14:anchorId="4372F9A4" wp14:editId="5C2EF9F9">
+          <wp:inline distT="0" distB="0" distL="0" distR="0" wp14:anchorId="79E12197" wp14:editId="1AD16878">
             <wp:extent cx="5400040" cy="3035935"/>
             <wp:effectExtent l="0" t="0" r="0" b="0"/>
-            <wp:docPr id="5" name="Imagen 5"/>
+            <wp:docPr id="2" name="Imagen 2"/>
             <wp:cNvGraphicFramePr>
               <a:graphicFrameLocks xmlns:a="http://schemas.openxmlformats.org/drawingml/2006/main" noChangeAspect="1"/>
             </wp:cNvGraphicFramePr>
@@ -116,12 +127,11 @@
         <w:rPr>
           <w:noProof/>
         </w:rPr>
-        <w:lastRenderedPageBreak/>
         <w:drawing>
-          <wp:inline distT="0" distB="0" distL="0" distR="0" wp14:anchorId="56AAFE18" wp14:editId="0355FB0B">
+          <wp:inline distT="0" distB="0" distL="0" distR="0" wp14:anchorId="6B954430" wp14:editId="68717F42">
             <wp:extent cx="5400040" cy="3035935"/>
             <wp:effectExtent l="0" t="0" r="0" b="0"/>
-            <wp:docPr id="4" name="Imagen 4"/>
+            <wp:docPr id="3" name="Imagen 3"/>
             <wp:cNvGraphicFramePr>
               <a:graphicFrameLocks xmlns:a="http://schemas.openxmlformats.org/drawingml/2006/main" noChangeAspect="1"/>
             </wp:cNvGraphicFramePr>
@@ -134,6 +144,110 @@
                   </pic:nvPicPr>
                   <pic:blipFill>
                     <a:blip r:embed="rId6"/>
+                    <a:stretch>
+                      <a:fillRect/>
+                    </a:stretch>
+                  </pic:blipFill>
+                  <pic:spPr>
+                    <a:xfrm>
+                      <a:off x="0" y="0"/>
+                      <a:ext cx="5400040" cy="3035935"/>
+                    </a:xfrm>
+                    <a:prstGeom prst="rect">
+                      <a:avLst/>
+                    </a:prstGeom>
+                  </pic:spPr>
+                </pic:pic>
+              </a:graphicData>
+            </a:graphic>
+          </wp:inline>
+        </w:drawing>
+      </w:r>
+    </w:p>
+    <w:p>
+      <w:pPr>
+        <w:tabs>
+          <w:tab w:val="left" w:pos="1942"/>
+        </w:tabs>
+        <w:rPr>
+          <w:sz w:val="28"/>
+          <w:szCs w:val="28"/>
+        </w:rPr>
+      </w:pPr>
+      <w:r>
+        <w:rPr>
+          <w:noProof/>
+        </w:rPr>
+        <w:lastRenderedPageBreak/>
+        <w:drawing>
+          <wp:inline distT="0" distB="0" distL="0" distR="0" wp14:anchorId="5156A9E5" wp14:editId="03F4FBA2">
+            <wp:extent cx="5400040" cy="3035935"/>
+            <wp:effectExtent l="0" t="0" r="0" b="0"/>
+            <wp:docPr id="6" name="Imagen 6"/>
+            <wp:cNvGraphicFramePr>
+              <a:graphicFrameLocks xmlns:a="http://schemas.openxmlformats.org/drawingml/2006/main" noChangeAspect="1"/>
+            </wp:cNvGraphicFramePr>
+            <a:graphic xmlns:a="http://schemas.openxmlformats.org/drawingml/2006/main">
+              <a:graphicData uri="http://schemas.openxmlformats.org/drawingml/2006/picture">
+                <pic:pic xmlns:pic="http://schemas.openxmlformats.org/drawingml/2006/picture">
+                  <pic:nvPicPr>
+                    <pic:cNvPr id="1" name=""/>
+                    <pic:cNvPicPr/>
+                  </pic:nvPicPr>
+                  <pic:blipFill>
+                    <a:blip r:embed="rId7"/>
+                    <a:stretch>
+                      <a:fillRect/>
+                    </a:stretch>
+                  </pic:blipFill>
+                  <pic:spPr>
+                    <a:xfrm>
+                      <a:off x="0" y="0"/>
+                      <a:ext cx="5400040" cy="3035935"/>
+                    </a:xfrm>
+                    <a:prstGeom prst="rect">
+                      <a:avLst/>
+                    </a:prstGeom>
+                  </pic:spPr>
+                </pic:pic>
+              </a:graphicData>
+            </a:graphic>
+          </wp:inline>
+        </w:drawing>
+      </w:r>
+    </w:p>
+    <w:p>
+      <w:pPr>
+        <w:tabs>
+          <w:tab w:val="left" w:pos="1942"/>
+        </w:tabs>
+        <w:rPr>
+          <w:sz w:val="28"/>
+          <w:szCs w:val="28"/>
+          <w:u w:val="single"/>
+        </w:rPr>
+      </w:pPr>
+      <w:r>
+        <w:rPr>
+          <w:noProof/>
+        </w:rPr>
+        <w:drawing>
+          <wp:inline distT="0" distB="0" distL="0" distR="0" wp14:anchorId="570C3A0D" wp14:editId="303E5E34">
+            <wp:extent cx="5400040" cy="3035935"/>
+            <wp:effectExtent l="0" t="0" r="0" b="0"/>
+            <wp:docPr id="7" name="Imagen 7"/>
+            <wp:cNvGraphicFramePr>
+              <a:graphicFrameLocks xmlns:a="http://schemas.openxmlformats.org/drawingml/2006/main" noChangeAspect="1"/>
+            </wp:cNvGraphicFramePr>
+            <a:graphic xmlns:a="http://schemas.openxmlformats.org/drawingml/2006/main">
+              <a:graphicData uri="http://schemas.openxmlformats.org/drawingml/2006/picture">
+                <pic:pic xmlns:pic="http://schemas.openxmlformats.org/drawingml/2006/picture">
+                  <pic:nvPicPr>
+                    <pic:cNvPr id="1" name=""/>
+                    <pic:cNvPicPr/>
+                  </pic:nvPicPr>
+                  <pic:blipFill>
+                    <a:blip r:embed="rId8"/>
                     <a:stretch>
                       <a:fillRect/>
                     </a:stretch>

--- a/PruebasFrontend.docx
+++ b/PruebasFrontend.docx
@@ -248,6 +248,164 @@
                   </pic:nvPicPr>
                   <pic:blipFill>
                     <a:blip r:embed="rId8"/>
+                    <a:stretch>
+                      <a:fillRect/>
+                    </a:stretch>
+                  </pic:blipFill>
+                  <pic:spPr>
+                    <a:xfrm>
+                      <a:off x="0" y="0"/>
+                      <a:ext cx="5400040" cy="3035935"/>
+                    </a:xfrm>
+                    <a:prstGeom prst="rect">
+                      <a:avLst/>
+                    </a:prstGeom>
+                  </pic:spPr>
+                </pic:pic>
+              </a:graphicData>
+            </a:graphic>
+          </wp:inline>
+        </w:drawing>
+      </w:r>
+    </w:p>
+    <w:p>
+      <w:pPr>
+        <w:tabs>
+          <w:tab w:val="left" w:pos="1942"/>
+        </w:tabs>
+        <w:rPr>
+          <w:sz w:val="28"/>
+          <w:szCs w:val="28"/>
+          <w:u w:val="single"/>
+        </w:rPr>
+      </w:pPr>
+      <w:r>
+        <w:rPr>
+          <w:noProof/>
+        </w:rPr>
+        <w:lastRenderedPageBreak/>
+        <w:drawing>
+          <wp:inline distT="0" distB="0" distL="0" distR="0" wp14:anchorId="1855025D" wp14:editId="1F5783F0">
+            <wp:extent cx="5400040" cy="3035935"/>
+            <wp:effectExtent l="0" t="0" r="0" b="0"/>
+            <wp:docPr id="4" name="Imagen 4"/>
+            <wp:cNvGraphicFramePr>
+              <a:graphicFrameLocks xmlns:a="http://schemas.openxmlformats.org/drawingml/2006/main" noChangeAspect="1"/>
+            </wp:cNvGraphicFramePr>
+            <a:graphic xmlns:a="http://schemas.openxmlformats.org/drawingml/2006/main">
+              <a:graphicData uri="http://schemas.openxmlformats.org/drawingml/2006/picture">
+                <pic:pic xmlns:pic="http://schemas.openxmlformats.org/drawingml/2006/picture">
+                  <pic:nvPicPr>
+                    <pic:cNvPr id="1" name=""/>
+                    <pic:cNvPicPr/>
+                  </pic:nvPicPr>
+                  <pic:blipFill>
+                    <a:blip r:embed="rId9"/>
+                    <a:stretch>
+                      <a:fillRect/>
+                    </a:stretch>
+                  </pic:blipFill>
+                  <pic:spPr>
+                    <a:xfrm>
+                      <a:off x="0" y="0"/>
+                      <a:ext cx="5400040" cy="3035935"/>
+                    </a:xfrm>
+                    <a:prstGeom prst="rect">
+                      <a:avLst/>
+                    </a:prstGeom>
+                  </pic:spPr>
+                </pic:pic>
+              </a:graphicData>
+            </a:graphic>
+          </wp:inline>
+        </w:drawing>
+      </w:r>
+    </w:p>
+    <w:p>
+      <w:pPr>
+        <w:tabs>
+          <w:tab w:val="left" w:pos="1942"/>
+        </w:tabs>
+        <w:rPr>
+          <w:sz w:val="28"/>
+          <w:szCs w:val="28"/>
+          <w:u w:val="single"/>
+        </w:rPr>
+      </w:pPr>
+      <w:r>
+        <w:rPr>
+          <w:noProof/>
+        </w:rPr>
+        <w:drawing>
+          <wp:inline distT="0" distB="0" distL="0" distR="0" wp14:anchorId="78B7029C" wp14:editId="76C54F36">
+            <wp:extent cx="5400040" cy="3035935"/>
+            <wp:effectExtent l="0" t="0" r="0" b="0"/>
+            <wp:docPr id="5" name="Imagen 5"/>
+            <wp:cNvGraphicFramePr>
+              <a:graphicFrameLocks xmlns:a="http://schemas.openxmlformats.org/drawingml/2006/main" noChangeAspect="1"/>
+            </wp:cNvGraphicFramePr>
+            <a:graphic xmlns:a="http://schemas.openxmlformats.org/drawingml/2006/main">
+              <a:graphicData uri="http://schemas.openxmlformats.org/drawingml/2006/picture">
+                <pic:pic xmlns:pic="http://schemas.openxmlformats.org/drawingml/2006/picture">
+                  <pic:nvPicPr>
+                    <pic:cNvPr id="1" name=""/>
+                    <pic:cNvPicPr/>
+                  </pic:nvPicPr>
+                  <pic:blipFill>
+                    <a:blip r:embed="rId10"/>
+                    <a:stretch>
+                      <a:fillRect/>
+                    </a:stretch>
+                  </pic:blipFill>
+                  <pic:spPr>
+                    <a:xfrm>
+                      <a:off x="0" y="0"/>
+                      <a:ext cx="5400040" cy="3035935"/>
+                    </a:xfrm>
+                    <a:prstGeom prst="rect">
+                      <a:avLst/>
+                    </a:prstGeom>
+                  </pic:spPr>
+                </pic:pic>
+              </a:graphicData>
+            </a:graphic>
+          </wp:inline>
+        </w:drawing>
+      </w:r>
+    </w:p>
+    <w:p>
+      <w:pPr>
+        <w:tabs>
+          <w:tab w:val="left" w:pos="1942"/>
+        </w:tabs>
+        <w:rPr>
+          <w:sz w:val="28"/>
+          <w:szCs w:val="28"/>
+          <w:u w:val="single"/>
+        </w:rPr>
+      </w:pPr>
+      <w:r>
+        <w:rPr>
+          <w:noProof/>
+        </w:rPr>
+        <w:lastRenderedPageBreak/>
+        <w:drawing>
+          <wp:inline distT="0" distB="0" distL="0" distR="0" wp14:anchorId="6B437ACF" wp14:editId="3290168F">
+            <wp:extent cx="5400040" cy="3035935"/>
+            <wp:effectExtent l="0" t="0" r="0" b="0"/>
+            <wp:docPr id="8" name="Imagen 8"/>
+            <wp:cNvGraphicFramePr>
+              <a:graphicFrameLocks xmlns:a="http://schemas.openxmlformats.org/drawingml/2006/main" noChangeAspect="1"/>
+            </wp:cNvGraphicFramePr>
+            <a:graphic xmlns:a="http://schemas.openxmlformats.org/drawingml/2006/main">
+              <a:graphicData uri="http://schemas.openxmlformats.org/drawingml/2006/picture">
+                <pic:pic xmlns:pic="http://schemas.openxmlformats.org/drawingml/2006/picture">
+                  <pic:nvPicPr>
+                    <pic:cNvPr id="1" name=""/>
+                    <pic:cNvPicPr/>
+                  </pic:nvPicPr>
+                  <pic:blipFill>
+                    <a:blip r:embed="rId11"/>
                     <a:stretch>
                       <a:fillRect/>
                     </a:stretch>
